--- a/Test_BP/Fol_2k_files_500(2)/de-DE/file 500_2 - Copy (28)_de.docx
+++ b/Test_BP/Fol_2k_files_500(2)/de-DE/file 500_2 - Copy (28)_de.docx
@@ -1,7 +1,7 @@
 
 <file path=word/document.xml><?xml version="1.0" encoding="utf-8"?>
 <w:document xmlns:wpc="http://schemas.microsoft.com/office/word/2010/wordprocessingCanvas" xmlns:cx="http://schemas.microsoft.com/office/drawing/2014/chartex" xmlns:cx1="http://schemas.microsoft.com/office/drawing/2015/9/8/chartex" xmlns:cx2="http://schemas.microsoft.com/office/drawing/2015/10/21/chartex" xmlns:cx3="http://schemas.microsoft.com/office/drawing/2016/5/9/chartex" xmlns:cx4="http://schemas.microsoft.com/office/drawing/2016/5/10/chartex" xmlns:cx5="http://schemas.microsoft.com/office/drawing/2016/5/11/chartex" xmlns:mc="http://schemas.openxmlformats.org/markup-compatibility/2006" xmlns:o="urn:schemas-microsoft-com:office:office" xmlns:r="http://schemas.openxmlformats.org/officeDocument/2006/relationships" xmlns:m="http://schemas.openxmlformats.org/officeDocument/2006/math" xmlns:v="urn:schemas-microsoft-com:vml" xmlns:wp14="http://schemas.microsoft.com/office/word/2010/wordprocessingDrawing" xmlns:wp="http://schemas.openxmlformats.org/drawingml/2006/wordprocessingDrawing" xmlns:w10="urn:schemas-microsoft-com:office:word" xmlns:w="http://schemas.openxmlformats.org/wordprocessingml/2006/main" xmlns:w14="http://schemas.microsoft.com/office/word/2010/wordml" xmlns:w15="http://schemas.microsoft.com/office/word/2012/wordml" xmlns:wne="http://schemas.microsoft.com/office/word/2006/wordml" xmlns:wpg="http://schemas.microsoft.com/office/word/2010/wordprocessingGroup" xmlns:wpi="http://schemas.microsoft.com/office/word/2010/wordprocessingInk" xmlns:wps="http://schemas.microsoft.com/office/word/2010/wordprocessingShape" mc:Ignorable="w14 w15 wp14">
-  <!-- Generated by Aspose.Words for Java 20.12.0 -->
+  <!-- Generated by Aspose.Words for Java 21.10.0 -->
   <w:body>
     <w:p>
       <w:pPr>
@@ -35,44 +35,44 @@
           <w:highlight w:val="none"/>
           <w:u w:val="none" w:color="auto"/>
           <w:effect w:val="none"/>
-          <w:bdr w:val="nil"/>
-          <w:shd w:val="clear" w:color="auto" w:fill="auto"/>
-          <w:vertAlign w:val="baseline"/>
-          <w:rtl w:val="0"/>
-          <w:cs w:val="0"/>
-          <w:lang w:val="de-DE" w:eastAsia="zh-TW" w:bidi="ar-SA"/>
-        </w:rPr>
-        <w:t>t ééxcéépt tôò sôò téémpéér mùútùúäål täåstéés môòthéér.</w:t>
-      </w:r>
-      <w:r>
-        <w:rPr>
-          <w:rStyle w:val="DefaultParagraphFont"/>
-          <w:rFonts w:ascii="Calibri" w:eastAsia="Calibri" w:hAnsi="Calibri" w:cs="Calibri"/>
-          <w:b w:val="0"/>
-          <w:bCs w:val="0"/>
-          <w:i w:val="0"/>
-          <w:iCs w:val="0"/>
-          <w:caps w:val="0"/>
-          <w:smallCaps w:val="0"/>
-          <w:strike w:val="0"/>
-          <w:dstrike w:val="0"/>
-          <w:outline w:val="0"/>
-          <w:shadow w:val="0"/>
-          <w:emboss w:val="0"/>
-          <w:imprint w:val="0"/>
-          <w:noProof w:val="0"/>
-          <w:vanish w:val="0"/>
-          <w:color w:val="auto"/>
-          <w:spacing w:val="0"/>
-          <w:w w:val="100"/>
-          <w:kern w:val="0"/>
-          <w:position w:val="0"/>
-          <w:sz w:val="22"/>
-          <w:szCs w:val="22"/>
-          <w:highlight w:val="none"/>
-          <w:u w:val="none" w:color="auto"/>
-          <w:effect w:val="none"/>
-          <w:bdr w:val="nil"/>
+          <w:bdr w:val="none" w:sz="0" w:space="0" w:color="auto"/>
+          <w:shd w:val="clear" w:color="auto" w:fill="auto"/>
+          <w:vertAlign w:val="baseline"/>
+          <w:rtl w:val="0"/>
+          <w:cs w:val="0"/>
+          <w:lang w:val="de-DE" w:eastAsia="zh-TW" w:bidi="ar-SA"/>
+        </w:rPr>
+        <w:t>t ëêxcëêpt tõò sõò tëêmpëêr mùùtùùããl tããstëês mõòthëêr.</w:t>
+      </w:r>
+      <w:r>
+        <w:rPr>
+          <w:rStyle w:val="DefaultParagraphFont"/>
+          <w:rFonts w:ascii="Calibri" w:eastAsia="Calibri" w:hAnsi="Calibri" w:cs="Calibri"/>
+          <w:b w:val="0"/>
+          <w:bCs w:val="0"/>
+          <w:i w:val="0"/>
+          <w:iCs w:val="0"/>
+          <w:caps w:val="0"/>
+          <w:smallCaps w:val="0"/>
+          <w:strike w:val="0"/>
+          <w:dstrike w:val="0"/>
+          <w:outline w:val="0"/>
+          <w:shadow w:val="0"/>
+          <w:emboss w:val="0"/>
+          <w:imprint w:val="0"/>
+          <w:noProof w:val="0"/>
+          <w:vanish w:val="0"/>
+          <w:color w:val="auto"/>
+          <w:spacing w:val="0"/>
+          <w:w w:val="100"/>
+          <w:kern w:val="0"/>
+          <w:position w:val="0"/>
+          <w:sz w:val="22"/>
+          <w:szCs w:val="22"/>
+          <w:highlight w:val="none"/>
+          <w:u w:val="none" w:color="auto"/>
+          <w:effect w:val="none"/>
+          <w:bdr w:val="none" w:sz="0" w:space="0" w:color="auto"/>
           <w:shd w:val="clear" w:color="auto" w:fill="auto"/>
           <w:vertAlign w:val="baseline"/>
           <w:rtl w:val="0"/>
@@ -109,44 +109,44 @@
           <w:highlight w:val="none"/>
           <w:u w:val="none" w:color="auto"/>
           <w:effect w:val="none"/>
-          <w:bdr w:val="nil"/>
-          <w:shd w:val="clear" w:color="auto" w:fill="auto"/>
-          <w:vertAlign w:val="baseline"/>
-          <w:rtl w:val="0"/>
-          <w:cs w:val="0"/>
-          <w:lang w:val="de-DE" w:eastAsia="zh-TW" w:bidi="ar-SA"/>
-        </w:rPr>
-        <w:t>Íntêërêëstêëd cüûltïívæætêëd ïíts côõntïínüûïíng nôõw yêët æærêë.</w:t>
-      </w:r>
-      <w:r>
-        <w:rPr>
-          <w:rStyle w:val="DefaultParagraphFont"/>
-          <w:rFonts w:ascii="Calibri" w:eastAsia="Calibri" w:hAnsi="Calibri" w:cs="Calibri"/>
-          <w:b w:val="0"/>
-          <w:bCs w:val="0"/>
-          <w:i w:val="0"/>
-          <w:iCs w:val="0"/>
-          <w:caps w:val="0"/>
-          <w:smallCaps w:val="0"/>
-          <w:strike w:val="0"/>
-          <w:dstrike w:val="0"/>
-          <w:outline w:val="0"/>
-          <w:shadow w:val="0"/>
-          <w:emboss w:val="0"/>
-          <w:imprint w:val="0"/>
-          <w:noProof w:val="0"/>
-          <w:vanish w:val="0"/>
-          <w:color w:val="auto"/>
-          <w:spacing w:val="0"/>
-          <w:w w:val="100"/>
-          <w:kern w:val="0"/>
-          <w:position w:val="0"/>
-          <w:sz w:val="22"/>
-          <w:szCs w:val="22"/>
-          <w:highlight w:val="none"/>
-          <w:u w:val="none" w:color="auto"/>
-          <w:effect w:val="none"/>
-          <w:bdr w:val="nil"/>
+          <w:bdr w:val="none" w:sz="0" w:space="0" w:color="auto"/>
+          <w:shd w:val="clear" w:color="auto" w:fill="auto"/>
+          <w:vertAlign w:val="baseline"/>
+          <w:rtl w:val="0"/>
+          <w:cs w:val="0"/>
+          <w:lang w:val="de-DE" w:eastAsia="zh-TW" w:bidi="ar-SA"/>
+        </w:rPr>
+        <w:t>Ìntëêrëêstëêd cùýltïìvâátëêd ïìts cõóntïìnùýïìng nõów yëêt âárëê.</w:t>
+      </w:r>
+      <w:r>
+        <w:rPr>
+          <w:rStyle w:val="DefaultParagraphFont"/>
+          <w:rFonts w:ascii="Calibri" w:eastAsia="Calibri" w:hAnsi="Calibri" w:cs="Calibri"/>
+          <w:b w:val="0"/>
+          <w:bCs w:val="0"/>
+          <w:i w:val="0"/>
+          <w:iCs w:val="0"/>
+          <w:caps w:val="0"/>
+          <w:smallCaps w:val="0"/>
+          <w:strike w:val="0"/>
+          <w:dstrike w:val="0"/>
+          <w:outline w:val="0"/>
+          <w:shadow w:val="0"/>
+          <w:emboss w:val="0"/>
+          <w:imprint w:val="0"/>
+          <w:noProof w:val="0"/>
+          <w:vanish w:val="0"/>
+          <w:color w:val="auto"/>
+          <w:spacing w:val="0"/>
+          <w:w w:val="100"/>
+          <w:kern w:val="0"/>
+          <w:position w:val="0"/>
+          <w:sz w:val="22"/>
+          <w:szCs w:val="22"/>
+          <w:highlight w:val="none"/>
+          <w:u w:val="none" w:color="auto"/>
+          <w:effect w:val="none"/>
+          <w:bdr w:val="none" w:sz="0" w:space="0" w:color="auto"/>
           <w:shd w:val="clear" w:color="auto" w:fill="auto"/>
           <w:vertAlign w:val="baseline"/>
           <w:rtl w:val="0"/>
@@ -183,44 +183,44 @@
           <w:highlight w:val="none"/>
           <w:u w:val="none" w:color="auto"/>
           <w:effect w:val="none"/>
-          <w:bdr w:val="nil"/>
-          <w:shd w:val="clear" w:color="auto" w:fill="auto"/>
-          <w:vertAlign w:val="baseline"/>
-          <w:rtl w:val="0"/>
-          <w:cs w:val="0"/>
-          <w:lang w:val="de-DE" w:eastAsia="zh-TW" w:bidi="ar-SA"/>
-        </w:rPr>
-        <w:t>Öüût ìîntëérëéstëéd àãccëéptàãncëé õóüûr pàãrtìîàãlìîty àãffrõóntìîng üûnplëéàãsàãnt why àãdd.</w:t>
-      </w:r>
-      <w:r>
-        <w:rPr>
-          <w:rStyle w:val="DefaultParagraphFont"/>
-          <w:rFonts w:ascii="Calibri" w:eastAsia="Calibri" w:hAnsi="Calibri" w:cs="Calibri"/>
-          <w:b w:val="0"/>
-          <w:bCs w:val="0"/>
-          <w:i w:val="0"/>
-          <w:iCs w:val="0"/>
-          <w:caps w:val="0"/>
-          <w:smallCaps w:val="0"/>
-          <w:strike w:val="0"/>
-          <w:dstrike w:val="0"/>
-          <w:outline w:val="0"/>
-          <w:shadow w:val="0"/>
-          <w:emboss w:val="0"/>
-          <w:imprint w:val="0"/>
-          <w:noProof w:val="0"/>
-          <w:vanish w:val="0"/>
-          <w:color w:val="auto"/>
-          <w:spacing w:val="0"/>
-          <w:w w:val="100"/>
-          <w:kern w:val="0"/>
-          <w:position w:val="0"/>
-          <w:sz w:val="22"/>
-          <w:szCs w:val="22"/>
-          <w:highlight w:val="none"/>
-          <w:u w:val="none" w:color="auto"/>
-          <w:effect w:val="none"/>
-          <w:bdr w:val="nil"/>
+          <w:bdr w:val="none" w:sz="0" w:space="0" w:color="auto"/>
+          <w:shd w:val="clear" w:color="auto" w:fill="auto"/>
+          <w:vertAlign w:val="baseline"/>
+          <w:rtl w:val="0"/>
+          <w:cs w:val="0"/>
+          <w:lang w:val="de-DE" w:eastAsia="zh-TW" w:bidi="ar-SA"/>
+        </w:rPr>
+        <w:t>Ôùût ííntêèrêèstêèd âæccêèptâæncêè òöùûr pâærtííâælííty âæffròöntííng ùûnplêèâæsâænt why âædd.</w:t>
+      </w:r>
+      <w:r>
+        <w:rPr>
+          <w:rStyle w:val="DefaultParagraphFont"/>
+          <w:rFonts w:ascii="Calibri" w:eastAsia="Calibri" w:hAnsi="Calibri" w:cs="Calibri"/>
+          <w:b w:val="0"/>
+          <w:bCs w:val="0"/>
+          <w:i w:val="0"/>
+          <w:iCs w:val="0"/>
+          <w:caps w:val="0"/>
+          <w:smallCaps w:val="0"/>
+          <w:strike w:val="0"/>
+          <w:dstrike w:val="0"/>
+          <w:outline w:val="0"/>
+          <w:shadow w:val="0"/>
+          <w:emboss w:val="0"/>
+          <w:imprint w:val="0"/>
+          <w:noProof w:val="0"/>
+          <w:vanish w:val="0"/>
+          <w:color w:val="auto"/>
+          <w:spacing w:val="0"/>
+          <w:w w:val="100"/>
+          <w:kern w:val="0"/>
+          <w:position w:val="0"/>
+          <w:sz w:val="22"/>
+          <w:szCs w:val="22"/>
+          <w:highlight w:val="none"/>
+          <w:u w:val="none" w:color="auto"/>
+          <w:effect w:val="none"/>
+          <w:bdr w:val="none" w:sz="0" w:space="0" w:color="auto"/>
           <w:shd w:val="clear" w:color="auto" w:fill="auto"/>
           <w:vertAlign w:val="baseline"/>
           <w:rtl w:val="0"/>
@@ -257,44 +257,44 @@
           <w:highlight w:val="none"/>
           <w:u w:val="none" w:color="auto"/>
           <w:effect w:val="none"/>
-          <w:bdr w:val="nil"/>
-          <w:shd w:val="clear" w:color="auto" w:fill="auto"/>
-          <w:vertAlign w:val="baseline"/>
-          <w:rtl w:val="0"/>
-          <w:cs w:val="0"/>
-          <w:lang w:val="de-DE" w:eastAsia="zh-TW" w:bidi="ar-SA"/>
-        </w:rPr>
-        <w:t>Èstèêèêm gæàrdèên mèên yèêt shy côöúýrsèê.</w:t>
-      </w:r>
-      <w:r>
-        <w:rPr>
-          <w:rStyle w:val="DefaultParagraphFont"/>
-          <w:rFonts w:ascii="Calibri" w:eastAsia="Calibri" w:hAnsi="Calibri" w:cs="Calibri"/>
-          <w:b w:val="0"/>
-          <w:bCs w:val="0"/>
-          <w:i w:val="0"/>
-          <w:iCs w:val="0"/>
-          <w:caps w:val="0"/>
-          <w:smallCaps w:val="0"/>
-          <w:strike w:val="0"/>
-          <w:dstrike w:val="0"/>
-          <w:outline w:val="0"/>
-          <w:shadow w:val="0"/>
-          <w:emboss w:val="0"/>
-          <w:imprint w:val="0"/>
-          <w:noProof w:val="0"/>
-          <w:vanish w:val="0"/>
-          <w:color w:val="auto"/>
-          <w:spacing w:val="0"/>
-          <w:w w:val="100"/>
-          <w:kern w:val="0"/>
-          <w:position w:val="0"/>
-          <w:sz w:val="22"/>
-          <w:szCs w:val="22"/>
-          <w:highlight w:val="none"/>
-          <w:u w:val="none" w:color="auto"/>
-          <w:effect w:val="none"/>
-          <w:bdr w:val="nil"/>
+          <w:bdr w:val="none" w:sz="0" w:space="0" w:color="auto"/>
+          <w:shd w:val="clear" w:color="auto" w:fill="auto"/>
+          <w:vertAlign w:val="baseline"/>
+          <w:rtl w:val="0"/>
+          <w:cs w:val="0"/>
+          <w:lang w:val="de-DE" w:eastAsia="zh-TW" w:bidi="ar-SA"/>
+        </w:rPr>
+        <w:t>Éstéééém gáârdéén méén yéét shy cööüùrséé.</w:t>
+      </w:r>
+      <w:r>
+        <w:rPr>
+          <w:rStyle w:val="DefaultParagraphFont"/>
+          <w:rFonts w:ascii="Calibri" w:eastAsia="Calibri" w:hAnsi="Calibri" w:cs="Calibri"/>
+          <w:b w:val="0"/>
+          <w:bCs w:val="0"/>
+          <w:i w:val="0"/>
+          <w:iCs w:val="0"/>
+          <w:caps w:val="0"/>
+          <w:smallCaps w:val="0"/>
+          <w:strike w:val="0"/>
+          <w:dstrike w:val="0"/>
+          <w:outline w:val="0"/>
+          <w:shadow w:val="0"/>
+          <w:emboss w:val="0"/>
+          <w:imprint w:val="0"/>
+          <w:noProof w:val="0"/>
+          <w:vanish w:val="0"/>
+          <w:color w:val="auto"/>
+          <w:spacing w:val="0"/>
+          <w:w w:val="100"/>
+          <w:kern w:val="0"/>
+          <w:position w:val="0"/>
+          <w:sz w:val="22"/>
+          <w:szCs w:val="22"/>
+          <w:highlight w:val="none"/>
+          <w:u w:val="none" w:color="auto"/>
+          <w:effect w:val="none"/>
+          <w:bdr w:val="none" w:sz="0" w:space="0" w:color="auto"/>
           <w:shd w:val="clear" w:color="auto" w:fill="auto"/>
           <w:vertAlign w:val="baseline"/>
           <w:rtl w:val="0"/>
@@ -331,44 +331,44 @@
           <w:highlight w:val="none"/>
           <w:u w:val="none" w:color="auto"/>
           <w:effect w:val="none"/>
-          <w:bdr w:val="nil"/>
-          <w:shd w:val="clear" w:color="auto" w:fill="auto"/>
-          <w:vertAlign w:val="baseline"/>
-          <w:rtl w:val="0"/>
-          <w:cs w:val="0"/>
-          <w:lang w:val="de-DE" w:eastAsia="zh-TW" w:bidi="ar-SA"/>
-        </w:rPr>
-        <w:t>Cõönsüùltëéd üùp my tõölëéráàbly sõömëétïímëés pëérpëétüùáàl õöh.</w:t>
-      </w:r>
-      <w:r>
-        <w:rPr>
-          <w:rStyle w:val="DefaultParagraphFont"/>
-          <w:rFonts w:ascii="Calibri" w:eastAsia="Calibri" w:hAnsi="Calibri" w:cs="Calibri"/>
-          <w:b w:val="0"/>
-          <w:bCs w:val="0"/>
-          <w:i w:val="0"/>
-          <w:iCs w:val="0"/>
-          <w:caps w:val="0"/>
-          <w:smallCaps w:val="0"/>
-          <w:strike w:val="0"/>
-          <w:dstrike w:val="0"/>
-          <w:outline w:val="0"/>
-          <w:shadow w:val="0"/>
-          <w:emboss w:val="0"/>
-          <w:imprint w:val="0"/>
-          <w:noProof w:val="0"/>
-          <w:vanish w:val="0"/>
-          <w:color w:val="auto"/>
-          <w:spacing w:val="0"/>
-          <w:w w:val="100"/>
-          <w:kern w:val="0"/>
-          <w:position w:val="0"/>
-          <w:sz w:val="22"/>
-          <w:szCs w:val="22"/>
-          <w:highlight w:val="none"/>
-          <w:u w:val="none" w:color="auto"/>
-          <w:effect w:val="none"/>
-          <w:bdr w:val="nil"/>
+          <w:bdr w:val="none" w:sz="0" w:space="0" w:color="auto"/>
+          <w:shd w:val="clear" w:color="auto" w:fill="auto"/>
+          <w:vertAlign w:val="baseline"/>
+          <w:rtl w:val="0"/>
+          <w:cs w:val="0"/>
+          <w:lang w:val="de-DE" w:eastAsia="zh-TW" w:bidi="ar-SA"/>
+        </w:rPr>
+        <w:t>Côónsýýltéèd ýýp my tôóléèråàbly sôóméètììméès péèrpéètýýåàl ôóh.</w:t>
+      </w:r>
+      <w:r>
+        <w:rPr>
+          <w:rStyle w:val="DefaultParagraphFont"/>
+          <w:rFonts w:ascii="Calibri" w:eastAsia="Calibri" w:hAnsi="Calibri" w:cs="Calibri"/>
+          <w:b w:val="0"/>
+          <w:bCs w:val="0"/>
+          <w:i w:val="0"/>
+          <w:iCs w:val="0"/>
+          <w:caps w:val="0"/>
+          <w:smallCaps w:val="0"/>
+          <w:strike w:val="0"/>
+          <w:dstrike w:val="0"/>
+          <w:outline w:val="0"/>
+          <w:shadow w:val="0"/>
+          <w:emboss w:val="0"/>
+          <w:imprint w:val="0"/>
+          <w:noProof w:val="0"/>
+          <w:vanish w:val="0"/>
+          <w:color w:val="auto"/>
+          <w:spacing w:val="0"/>
+          <w:w w:val="100"/>
+          <w:kern w:val="0"/>
+          <w:position w:val="0"/>
+          <w:sz w:val="22"/>
+          <w:szCs w:val="22"/>
+          <w:highlight w:val="none"/>
+          <w:u w:val="none" w:color="auto"/>
+          <w:effect w:val="none"/>
+          <w:bdr w:val="none" w:sz="0" w:space="0" w:color="auto"/>
           <w:shd w:val="clear" w:color="auto" w:fill="auto"/>
           <w:vertAlign w:val="baseline"/>
           <w:rtl w:val="0"/>
@@ -405,44 +405,44 @@
           <w:highlight w:val="none"/>
           <w:u w:val="none" w:color="auto"/>
           <w:effect w:val="none"/>
-          <w:bdr w:val="nil"/>
-          <w:shd w:val="clear" w:color="auto" w:fill="auto"/>
-          <w:vertAlign w:val="baseline"/>
-          <w:rtl w:val="0"/>
-          <w:cs w:val="0"/>
-          <w:lang w:val="de-DE" w:eastAsia="zh-TW" w:bidi="ar-SA"/>
-        </w:rPr>
-        <w:t>Ëxprëêssìïöòn ååccëêptååncëê ìïmprûùdëêncëê påårtìïcûùlåår hååd ëêååt ûùnsååtìïååblëê.</w:t>
-      </w:r>
-      <w:r>
-        <w:rPr>
-          <w:rStyle w:val="DefaultParagraphFont"/>
-          <w:rFonts w:ascii="Calibri" w:eastAsia="Calibri" w:hAnsi="Calibri" w:cs="Calibri"/>
-          <w:b w:val="0"/>
-          <w:bCs w:val="0"/>
-          <w:i w:val="0"/>
-          <w:iCs w:val="0"/>
-          <w:caps w:val="0"/>
-          <w:smallCaps w:val="0"/>
-          <w:strike w:val="0"/>
-          <w:dstrike w:val="0"/>
-          <w:outline w:val="0"/>
-          <w:shadow w:val="0"/>
-          <w:emboss w:val="0"/>
-          <w:imprint w:val="0"/>
-          <w:noProof w:val="0"/>
-          <w:vanish w:val="0"/>
-          <w:color w:val="auto"/>
-          <w:spacing w:val="0"/>
-          <w:w w:val="100"/>
-          <w:kern w:val="0"/>
-          <w:position w:val="0"/>
-          <w:sz w:val="22"/>
-          <w:szCs w:val="22"/>
-          <w:highlight w:val="none"/>
-          <w:u w:val="none" w:color="auto"/>
-          <w:effect w:val="none"/>
-          <w:bdr w:val="nil"/>
+          <w:bdr w:val="none" w:sz="0" w:space="0" w:color="auto"/>
+          <w:shd w:val="clear" w:color="auto" w:fill="auto"/>
+          <w:vertAlign w:val="baseline"/>
+          <w:rtl w:val="0"/>
+          <w:cs w:val="0"/>
+          <w:lang w:val="de-DE" w:eastAsia="zh-TW" w:bidi="ar-SA"/>
+        </w:rPr>
+        <w:t>Ëxprëêssíïóòn àæccëêptàæncëê íïmprùûdëêncëê pàærtíïcùûlàær hàæd ëêàæt ùûnsàætíïàæblëê.</w:t>
+      </w:r>
+      <w:r>
+        <w:rPr>
+          <w:rStyle w:val="DefaultParagraphFont"/>
+          <w:rFonts w:ascii="Calibri" w:eastAsia="Calibri" w:hAnsi="Calibri" w:cs="Calibri"/>
+          <w:b w:val="0"/>
+          <w:bCs w:val="0"/>
+          <w:i w:val="0"/>
+          <w:iCs w:val="0"/>
+          <w:caps w:val="0"/>
+          <w:smallCaps w:val="0"/>
+          <w:strike w:val="0"/>
+          <w:dstrike w:val="0"/>
+          <w:outline w:val="0"/>
+          <w:shadow w:val="0"/>
+          <w:emboss w:val="0"/>
+          <w:imprint w:val="0"/>
+          <w:noProof w:val="0"/>
+          <w:vanish w:val="0"/>
+          <w:color w:val="auto"/>
+          <w:spacing w:val="0"/>
+          <w:w w:val="100"/>
+          <w:kern w:val="0"/>
+          <w:position w:val="0"/>
+          <w:sz w:val="22"/>
+          <w:szCs w:val="22"/>
+          <w:highlight w:val="none"/>
+          <w:u w:val="none" w:color="auto"/>
+          <w:effect w:val="none"/>
+          <w:bdr w:val="none" w:sz="0" w:space="0" w:color="auto"/>
           <w:shd w:val="clear" w:color="auto" w:fill="auto"/>
           <w:vertAlign w:val="baseline"/>
           <w:rtl w:val="0"/>
@@ -485,44 +485,44 @@
           <w:highlight w:val="none"/>
           <w:u w:val="none" w:color="auto"/>
           <w:effect w:val="none"/>
-          <w:bdr w:val="nil"/>
-          <w:shd w:val="clear" w:color="auto" w:fill="auto"/>
-          <w:vertAlign w:val="baseline"/>
-          <w:rtl w:val="0"/>
-          <w:cs w:val="0"/>
-          <w:lang w:val="de-DE" w:eastAsia="zh-TW" w:bidi="ar-SA"/>
-        </w:rPr>
-        <w:t>Hããd dëénöòtïìng pröòpëérly jöòïìntûùrëé yöòûù öòccããsïìöòn dïìrëéctly rããïìllëéry.</w:t>
-      </w:r>
-      <w:r>
-        <w:rPr>
-          <w:rStyle w:val="DefaultParagraphFont"/>
-          <w:rFonts w:ascii="Calibri" w:eastAsia="Calibri" w:hAnsi="Calibri" w:cs="Calibri"/>
-          <w:b w:val="0"/>
-          <w:bCs w:val="0"/>
-          <w:i w:val="0"/>
-          <w:iCs w:val="0"/>
-          <w:caps w:val="0"/>
-          <w:smallCaps w:val="0"/>
-          <w:strike w:val="0"/>
-          <w:dstrike w:val="0"/>
-          <w:outline w:val="0"/>
-          <w:shadow w:val="0"/>
-          <w:emboss w:val="0"/>
-          <w:imprint w:val="0"/>
-          <w:noProof w:val="0"/>
-          <w:vanish w:val="0"/>
-          <w:color w:val="auto"/>
-          <w:spacing w:val="0"/>
-          <w:w w:val="100"/>
-          <w:kern w:val="0"/>
-          <w:position w:val="0"/>
-          <w:sz w:val="22"/>
-          <w:szCs w:val="22"/>
-          <w:highlight w:val="none"/>
-          <w:u w:val="none" w:color="auto"/>
-          <w:effect w:val="none"/>
-          <w:bdr w:val="nil"/>
+          <w:bdr w:val="none" w:sz="0" w:space="0" w:color="auto"/>
+          <w:shd w:val="clear" w:color="auto" w:fill="auto"/>
+          <w:vertAlign w:val="baseline"/>
+          <w:rtl w:val="0"/>
+          <w:cs w:val="0"/>
+          <w:lang w:val="de-DE" w:eastAsia="zh-TW" w:bidi="ar-SA"/>
+        </w:rPr>
+        <w:t>Hààd dèënôötîïng prôöpèërly jôöîïntýúrèë yôöýú ôöccààsîïôön dîïrèëctly rààîïllèëry.</w:t>
+      </w:r>
+      <w:r>
+        <w:rPr>
+          <w:rStyle w:val="DefaultParagraphFont"/>
+          <w:rFonts w:ascii="Calibri" w:eastAsia="Calibri" w:hAnsi="Calibri" w:cs="Calibri"/>
+          <w:b w:val="0"/>
+          <w:bCs w:val="0"/>
+          <w:i w:val="0"/>
+          <w:iCs w:val="0"/>
+          <w:caps w:val="0"/>
+          <w:smallCaps w:val="0"/>
+          <w:strike w:val="0"/>
+          <w:dstrike w:val="0"/>
+          <w:outline w:val="0"/>
+          <w:shadow w:val="0"/>
+          <w:emboss w:val="0"/>
+          <w:imprint w:val="0"/>
+          <w:noProof w:val="0"/>
+          <w:vanish w:val="0"/>
+          <w:color w:val="auto"/>
+          <w:spacing w:val="0"/>
+          <w:w w:val="100"/>
+          <w:kern w:val="0"/>
+          <w:position w:val="0"/>
+          <w:sz w:val="22"/>
+          <w:szCs w:val="22"/>
+          <w:highlight w:val="none"/>
+          <w:u w:val="none" w:color="auto"/>
+          <w:effect w:val="none"/>
+          <w:bdr w:val="none" w:sz="0" w:space="0" w:color="auto"/>
           <w:shd w:val="clear" w:color="auto" w:fill="auto"/>
           <w:vertAlign w:val="baseline"/>
           <w:rtl w:val="0"/>
@@ -559,44 +559,44 @@
           <w:highlight w:val="none"/>
           <w:u w:val="none" w:color="auto"/>
           <w:effect w:val="none"/>
-          <w:bdr w:val="nil"/>
-          <w:shd w:val="clear" w:color="auto" w:fill="auto"/>
-          <w:vertAlign w:val="baseline"/>
-          <w:rtl w:val="0"/>
-          <w:cs w:val="0"/>
-          <w:lang w:val="de-DE" w:eastAsia="zh-TW" w:bidi="ar-SA"/>
-        </w:rPr>
-        <w:t>Ín säàíïd tòö òöf pòöòör fýýll béë pòöst fäàcéë snýýg.</w:t>
-      </w:r>
-      <w:r>
-        <w:rPr>
-          <w:rStyle w:val="DefaultParagraphFont"/>
-          <w:rFonts w:ascii="Calibri" w:eastAsia="Calibri" w:hAnsi="Calibri" w:cs="Calibri"/>
-          <w:b w:val="0"/>
-          <w:bCs w:val="0"/>
-          <w:i w:val="0"/>
-          <w:iCs w:val="0"/>
-          <w:caps w:val="0"/>
-          <w:smallCaps w:val="0"/>
-          <w:strike w:val="0"/>
-          <w:dstrike w:val="0"/>
-          <w:outline w:val="0"/>
-          <w:shadow w:val="0"/>
-          <w:emboss w:val="0"/>
-          <w:imprint w:val="0"/>
-          <w:noProof w:val="0"/>
-          <w:vanish w:val="0"/>
-          <w:color w:val="auto"/>
-          <w:spacing w:val="0"/>
-          <w:w w:val="100"/>
-          <w:kern w:val="0"/>
-          <w:position w:val="0"/>
-          <w:sz w:val="22"/>
-          <w:szCs w:val="22"/>
-          <w:highlight w:val="none"/>
-          <w:u w:val="none" w:color="auto"/>
-          <w:effect w:val="none"/>
-          <w:bdr w:val="nil"/>
+          <w:bdr w:val="none" w:sz="0" w:space="0" w:color="auto"/>
+          <w:shd w:val="clear" w:color="auto" w:fill="auto"/>
+          <w:vertAlign w:val="baseline"/>
+          <w:rtl w:val="0"/>
+          <w:cs w:val="0"/>
+          <w:lang w:val="de-DE" w:eastAsia="zh-TW" w:bidi="ar-SA"/>
+        </w:rPr>
+        <w:t>Ìn sãåìïd töö ööf pöööör fùüll bèé pööst fãåcèé snùüg.</w:t>
+      </w:r>
+      <w:r>
+        <w:rPr>
+          <w:rStyle w:val="DefaultParagraphFont"/>
+          <w:rFonts w:ascii="Calibri" w:eastAsia="Calibri" w:hAnsi="Calibri" w:cs="Calibri"/>
+          <w:b w:val="0"/>
+          <w:bCs w:val="0"/>
+          <w:i w:val="0"/>
+          <w:iCs w:val="0"/>
+          <w:caps w:val="0"/>
+          <w:smallCaps w:val="0"/>
+          <w:strike w:val="0"/>
+          <w:dstrike w:val="0"/>
+          <w:outline w:val="0"/>
+          <w:shadow w:val="0"/>
+          <w:emboss w:val="0"/>
+          <w:imprint w:val="0"/>
+          <w:noProof w:val="0"/>
+          <w:vanish w:val="0"/>
+          <w:color w:val="auto"/>
+          <w:spacing w:val="0"/>
+          <w:w w:val="100"/>
+          <w:kern w:val="0"/>
+          <w:position w:val="0"/>
+          <w:sz w:val="22"/>
+          <w:szCs w:val="22"/>
+          <w:highlight w:val="none"/>
+          <w:u w:val="none" w:color="auto"/>
+          <w:effect w:val="none"/>
+          <w:bdr w:val="none" w:sz="0" w:space="0" w:color="auto"/>
           <w:shd w:val="clear" w:color="auto" w:fill="auto"/>
           <w:vertAlign w:val="baseline"/>
           <w:rtl w:val="0"/>
@@ -633,44 +633,44 @@
           <w:highlight w:val="none"/>
           <w:u w:val="none" w:color="auto"/>
           <w:effect w:val="none"/>
-          <w:bdr w:val="nil"/>
-          <w:shd w:val="clear" w:color="auto" w:fill="auto"/>
-          <w:vertAlign w:val="baseline"/>
-          <w:rtl w:val="0"/>
-          <w:cs w:val="0"/>
-          <w:lang w:val="de-DE" w:eastAsia="zh-TW" w:bidi="ar-SA"/>
-        </w:rPr>
-        <w:t>Ïntrõódüýcéèd îímprüýdéèncéè séèéè sàåy üýnpléèàåsîíng déèvõónshîíréè àåccéèptàåncéè sõón.</w:t>
-      </w:r>
-      <w:r>
-        <w:rPr>
-          <w:rStyle w:val="DefaultParagraphFont"/>
-          <w:rFonts w:ascii="Calibri" w:eastAsia="Calibri" w:hAnsi="Calibri" w:cs="Calibri"/>
-          <w:b w:val="0"/>
-          <w:bCs w:val="0"/>
-          <w:i w:val="0"/>
-          <w:iCs w:val="0"/>
-          <w:caps w:val="0"/>
-          <w:smallCaps w:val="0"/>
-          <w:strike w:val="0"/>
-          <w:dstrike w:val="0"/>
-          <w:outline w:val="0"/>
-          <w:shadow w:val="0"/>
-          <w:emboss w:val="0"/>
-          <w:imprint w:val="0"/>
-          <w:noProof w:val="0"/>
-          <w:vanish w:val="0"/>
-          <w:color w:val="auto"/>
-          <w:spacing w:val="0"/>
-          <w:w w:val="100"/>
-          <w:kern w:val="0"/>
-          <w:position w:val="0"/>
-          <w:sz w:val="22"/>
-          <w:szCs w:val="22"/>
-          <w:highlight w:val="none"/>
-          <w:u w:val="none" w:color="auto"/>
-          <w:effect w:val="none"/>
-          <w:bdr w:val="nil"/>
+          <w:bdr w:val="none" w:sz="0" w:space="0" w:color="auto"/>
+          <w:shd w:val="clear" w:color="auto" w:fill="auto"/>
+          <w:vertAlign w:val="baseline"/>
+          <w:rtl w:val="0"/>
+          <w:cs w:val="0"/>
+          <w:lang w:val="de-DE" w:eastAsia="zh-TW" w:bidi="ar-SA"/>
+        </w:rPr>
+        <w:t>Ïntrõódüýcëéd íìmprüýdëéncëé sëéëé sãày üýnplëéãàsíìng dëévõónshíìrëé ãàccëéptãàncëé sõón.</w:t>
+      </w:r>
+      <w:r>
+        <w:rPr>
+          <w:rStyle w:val="DefaultParagraphFont"/>
+          <w:rFonts w:ascii="Calibri" w:eastAsia="Calibri" w:hAnsi="Calibri" w:cs="Calibri"/>
+          <w:b w:val="0"/>
+          <w:bCs w:val="0"/>
+          <w:i w:val="0"/>
+          <w:iCs w:val="0"/>
+          <w:caps w:val="0"/>
+          <w:smallCaps w:val="0"/>
+          <w:strike w:val="0"/>
+          <w:dstrike w:val="0"/>
+          <w:outline w:val="0"/>
+          <w:shadow w:val="0"/>
+          <w:emboss w:val="0"/>
+          <w:imprint w:val="0"/>
+          <w:noProof w:val="0"/>
+          <w:vanish w:val="0"/>
+          <w:color w:val="auto"/>
+          <w:spacing w:val="0"/>
+          <w:w w:val="100"/>
+          <w:kern w:val="0"/>
+          <w:position w:val="0"/>
+          <w:sz w:val="22"/>
+          <w:szCs w:val="22"/>
+          <w:highlight w:val="none"/>
+          <w:u w:val="none" w:color="auto"/>
+          <w:effect w:val="none"/>
+          <w:bdr w:val="none" w:sz="0" w:space="0" w:color="auto"/>
           <w:shd w:val="clear" w:color="auto" w:fill="auto"/>
           <w:vertAlign w:val="baseline"/>
           <w:rtl w:val="0"/>
@@ -707,44 +707,44 @@
           <w:highlight w:val="none"/>
           <w:u w:val="none" w:color="auto"/>
           <w:effect w:val="none"/>
-          <w:bdr w:val="nil"/>
-          <w:shd w:val="clear" w:color="auto" w:fill="auto"/>
-          <w:vertAlign w:val="baseline"/>
-          <w:rtl w:val="0"/>
-          <w:cs w:val="0"/>
-          <w:lang w:val="de-DE" w:eastAsia="zh-TW" w:bidi="ar-SA"/>
-        </w:rPr>
-        <w:t>Ëxêëtêër lõóngêër wïísdõóm gäày nõór dêësïígn äàgêë.</w:t>
-      </w:r>
-      <w:r>
-        <w:rPr>
-          <w:rStyle w:val="DefaultParagraphFont"/>
-          <w:rFonts w:ascii="Calibri" w:eastAsia="Calibri" w:hAnsi="Calibri" w:cs="Calibri"/>
-          <w:b w:val="0"/>
-          <w:bCs w:val="0"/>
-          <w:i w:val="0"/>
-          <w:iCs w:val="0"/>
-          <w:caps w:val="0"/>
-          <w:smallCaps w:val="0"/>
-          <w:strike w:val="0"/>
-          <w:dstrike w:val="0"/>
-          <w:outline w:val="0"/>
-          <w:shadow w:val="0"/>
-          <w:emboss w:val="0"/>
-          <w:imprint w:val="0"/>
-          <w:noProof w:val="0"/>
-          <w:vanish w:val="0"/>
-          <w:color w:val="auto"/>
-          <w:spacing w:val="0"/>
-          <w:w w:val="100"/>
-          <w:kern w:val="0"/>
-          <w:position w:val="0"/>
-          <w:sz w:val="22"/>
-          <w:szCs w:val="22"/>
-          <w:highlight w:val="none"/>
-          <w:u w:val="none" w:color="auto"/>
-          <w:effect w:val="none"/>
-          <w:bdr w:val="nil"/>
+          <w:bdr w:val="none" w:sz="0" w:space="0" w:color="auto"/>
+          <w:shd w:val="clear" w:color="auto" w:fill="auto"/>
+          <w:vertAlign w:val="baseline"/>
+          <w:rtl w:val="0"/>
+          <w:cs w:val="0"/>
+          <w:lang w:val="de-DE" w:eastAsia="zh-TW" w:bidi="ar-SA"/>
+        </w:rPr>
+        <w:t>Èxëétëér löóngëér wìïsdöóm gåäy nöór dëésìïgn åägëé.</w:t>
+      </w:r>
+      <w:r>
+        <w:rPr>
+          <w:rStyle w:val="DefaultParagraphFont"/>
+          <w:rFonts w:ascii="Calibri" w:eastAsia="Calibri" w:hAnsi="Calibri" w:cs="Calibri"/>
+          <w:b w:val="0"/>
+          <w:bCs w:val="0"/>
+          <w:i w:val="0"/>
+          <w:iCs w:val="0"/>
+          <w:caps w:val="0"/>
+          <w:smallCaps w:val="0"/>
+          <w:strike w:val="0"/>
+          <w:dstrike w:val="0"/>
+          <w:outline w:val="0"/>
+          <w:shadow w:val="0"/>
+          <w:emboss w:val="0"/>
+          <w:imprint w:val="0"/>
+          <w:noProof w:val="0"/>
+          <w:vanish w:val="0"/>
+          <w:color w:val="auto"/>
+          <w:spacing w:val="0"/>
+          <w:w w:val="100"/>
+          <w:kern w:val="0"/>
+          <w:position w:val="0"/>
+          <w:sz w:val="22"/>
+          <w:szCs w:val="22"/>
+          <w:highlight w:val="none"/>
+          <w:u w:val="none" w:color="auto"/>
+          <w:effect w:val="none"/>
+          <w:bdr w:val="none" w:sz="0" w:space="0" w:color="auto"/>
           <w:shd w:val="clear" w:color="auto" w:fill="auto"/>
           <w:vertAlign w:val="baseline"/>
           <w:rtl w:val="0"/>
@@ -781,44 +781,44 @@
           <w:highlight w:val="none"/>
           <w:u w:val="none" w:color="auto"/>
           <w:effect w:val="none"/>
-          <w:bdr w:val="nil"/>
-          <w:shd w:val="clear" w:color="auto" w:fill="auto"/>
-          <w:vertAlign w:val="baseline"/>
-          <w:rtl w:val="0"/>
-          <w:cs w:val="0"/>
-          <w:lang w:val="de-DE" w:eastAsia="zh-TW" w:bidi="ar-SA"/>
-        </w:rPr>
-        <w:t>Äm wêëæåthêër tòó êëntêërêëd nòórlæånd nòó îîn shòówîîng sêërvîîcêë.</w:t>
-      </w:r>
-      <w:r>
-        <w:rPr>
-          <w:rStyle w:val="DefaultParagraphFont"/>
-          <w:rFonts w:ascii="Calibri" w:eastAsia="Calibri" w:hAnsi="Calibri" w:cs="Calibri"/>
-          <w:b w:val="0"/>
-          <w:bCs w:val="0"/>
-          <w:i w:val="0"/>
-          <w:iCs w:val="0"/>
-          <w:caps w:val="0"/>
-          <w:smallCaps w:val="0"/>
-          <w:strike w:val="0"/>
-          <w:dstrike w:val="0"/>
-          <w:outline w:val="0"/>
-          <w:shadow w:val="0"/>
-          <w:emboss w:val="0"/>
-          <w:imprint w:val="0"/>
-          <w:noProof w:val="0"/>
-          <w:vanish w:val="0"/>
-          <w:color w:val="auto"/>
-          <w:spacing w:val="0"/>
-          <w:w w:val="100"/>
-          <w:kern w:val="0"/>
-          <w:position w:val="0"/>
-          <w:sz w:val="22"/>
-          <w:szCs w:val="22"/>
-          <w:highlight w:val="none"/>
-          <w:u w:val="none" w:color="auto"/>
-          <w:effect w:val="none"/>
-          <w:bdr w:val="nil"/>
+          <w:bdr w:val="none" w:sz="0" w:space="0" w:color="auto"/>
+          <w:shd w:val="clear" w:color="auto" w:fill="auto"/>
+          <w:vertAlign w:val="baseline"/>
+          <w:rtl w:val="0"/>
+          <w:cs w:val="0"/>
+          <w:lang w:val="de-DE" w:eastAsia="zh-TW" w:bidi="ar-SA"/>
+        </w:rPr>
+        <w:t>Ám wèêãàthèêr tôõ èêntèêrèêd nôõrlãànd nôõ îìn shôõwîìng sèêrvîìcèê.</w:t>
+      </w:r>
+      <w:r>
+        <w:rPr>
+          <w:rStyle w:val="DefaultParagraphFont"/>
+          <w:rFonts w:ascii="Calibri" w:eastAsia="Calibri" w:hAnsi="Calibri" w:cs="Calibri"/>
+          <w:b w:val="0"/>
+          <w:bCs w:val="0"/>
+          <w:i w:val="0"/>
+          <w:iCs w:val="0"/>
+          <w:caps w:val="0"/>
+          <w:smallCaps w:val="0"/>
+          <w:strike w:val="0"/>
+          <w:dstrike w:val="0"/>
+          <w:outline w:val="0"/>
+          <w:shadow w:val="0"/>
+          <w:emboss w:val="0"/>
+          <w:imprint w:val="0"/>
+          <w:noProof w:val="0"/>
+          <w:vanish w:val="0"/>
+          <w:color w:val="auto"/>
+          <w:spacing w:val="0"/>
+          <w:w w:val="100"/>
+          <w:kern w:val="0"/>
+          <w:position w:val="0"/>
+          <w:sz w:val="22"/>
+          <w:szCs w:val="22"/>
+          <w:highlight w:val="none"/>
+          <w:u w:val="none" w:color="auto"/>
+          <w:effect w:val="none"/>
+          <w:bdr w:val="none" w:sz="0" w:space="0" w:color="auto"/>
           <w:shd w:val="clear" w:color="auto" w:fill="auto"/>
           <w:vertAlign w:val="baseline"/>
           <w:rtl w:val="0"/>
@@ -855,44 +855,44 @@
           <w:highlight w:val="none"/>
           <w:u w:val="none" w:color="auto"/>
           <w:effect w:val="none"/>
-          <w:bdr w:val="nil"/>
-          <w:shd w:val="clear" w:color="auto" w:fill="auto"/>
-          <w:vertAlign w:val="baseline"/>
-          <w:rtl w:val="0"/>
-          <w:cs w:val="0"/>
-          <w:lang w:val="de-DE" w:eastAsia="zh-TW" w:bidi="ar-SA"/>
-        </w:rPr>
-        <w:t>Nóòr réêpéêæätéêd spéêæäkïîng shy æäppéêtïîtéê.</w:t>
-      </w:r>
-      <w:r>
-        <w:rPr>
-          <w:rStyle w:val="DefaultParagraphFont"/>
-          <w:rFonts w:ascii="Calibri" w:eastAsia="Calibri" w:hAnsi="Calibri" w:cs="Calibri"/>
-          <w:b w:val="0"/>
-          <w:bCs w:val="0"/>
-          <w:i w:val="0"/>
-          <w:iCs w:val="0"/>
-          <w:caps w:val="0"/>
-          <w:smallCaps w:val="0"/>
-          <w:strike w:val="0"/>
-          <w:dstrike w:val="0"/>
-          <w:outline w:val="0"/>
-          <w:shadow w:val="0"/>
-          <w:emboss w:val="0"/>
-          <w:imprint w:val="0"/>
-          <w:noProof w:val="0"/>
-          <w:vanish w:val="0"/>
-          <w:color w:val="auto"/>
-          <w:spacing w:val="0"/>
-          <w:w w:val="100"/>
-          <w:kern w:val="0"/>
-          <w:position w:val="0"/>
-          <w:sz w:val="22"/>
-          <w:szCs w:val="22"/>
-          <w:highlight w:val="none"/>
-          <w:u w:val="none" w:color="auto"/>
-          <w:effect w:val="none"/>
-          <w:bdr w:val="nil"/>
+          <w:bdr w:val="none" w:sz="0" w:space="0" w:color="auto"/>
+          <w:shd w:val="clear" w:color="auto" w:fill="auto"/>
+          <w:vertAlign w:val="baseline"/>
+          <w:rtl w:val="0"/>
+          <w:cs w:val="0"/>
+          <w:lang w:val="de-DE" w:eastAsia="zh-TW" w:bidi="ar-SA"/>
+        </w:rPr>
+        <w:t>Nõõr réëpéëãätéëd spéëãäkìíng shy ãäppéëtìítéë.</w:t>
+      </w:r>
+      <w:r>
+        <w:rPr>
+          <w:rStyle w:val="DefaultParagraphFont"/>
+          <w:rFonts w:ascii="Calibri" w:eastAsia="Calibri" w:hAnsi="Calibri" w:cs="Calibri"/>
+          <w:b w:val="0"/>
+          <w:bCs w:val="0"/>
+          <w:i w:val="0"/>
+          <w:iCs w:val="0"/>
+          <w:caps w:val="0"/>
+          <w:smallCaps w:val="0"/>
+          <w:strike w:val="0"/>
+          <w:dstrike w:val="0"/>
+          <w:outline w:val="0"/>
+          <w:shadow w:val="0"/>
+          <w:emboss w:val="0"/>
+          <w:imprint w:val="0"/>
+          <w:noProof w:val="0"/>
+          <w:vanish w:val="0"/>
+          <w:color w:val="auto"/>
+          <w:spacing w:val="0"/>
+          <w:w w:val="100"/>
+          <w:kern w:val="0"/>
+          <w:position w:val="0"/>
+          <w:sz w:val="22"/>
+          <w:szCs w:val="22"/>
+          <w:highlight w:val="none"/>
+          <w:u w:val="none" w:color="auto"/>
+          <w:effect w:val="none"/>
+          <w:bdr w:val="none" w:sz="0" w:space="0" w:color="auto"/>
           <w:shd w:val="clear" w:color="auto" w:fill="auto"/>
           <w:vertAlign w:val="baseline"/>
           <w:rtl w:val="0"/>
@@ -929,44 +929,44 @@
           <w:highlight w:val="none"/>
           <w:u w:val="none" w:color="auto"/>
           <w:effect w:val="none"/>
-          <w:bdr w:val="nil"/>
-          <w:shd w:val="clear" w:color="auto" w:fill="auto"/>
-          <w:vertAlign w:val="baseline"/>
-          <w:rtl w:val="0"/>
-          <w:cs w:val="0"/>
-          <w:lang w:val="de-DE" w:eastAsia="zh-TW" w:bidi="ar-SA"/>
-        </w:rPr>
-        <w:t>Êxcìítêéd ìít háàstìíly áàn páàstûúrêé ìít ôöbsêérvêé.</w:t>
-      </w:r>
-      <w:r>
-        <w:rPr>
-          <w:rStyle w:val="DefaultParagraphFont"/>
-          <w:rFonts w:ascii="Calibri" w:eastAsia="Calibri" w:hAnsi="Calibri" w:cs="Calibri"/>
-          <w:b w:val="0"/>
-          <w:bCs w:val="0"/>
-          <w:i w:val="0"/>
-          <w:iCs w:val="0"/>
-          <w:caps w:val="0"/>
-          <w:smallCaps w:val="0"/>
-          <w:strike w:val="0"/>
-          <w:dstrike w:val="0"/>
-          <w:outline w:val="0"/>
-          <w:shadow w:val="0"/>
-          <w:emboss w:val="0"/>
-          <w:imprint w:val="0"/>
-          <w:noProof w:val="0"/>
-          <w:vanish w:val="0"/>
-          <w:color w:val="auto"/>
-          <w:spacing w:val="0"/>
-          <w:w w:val="100"/>
-          <w:kern w:val="0"/>
-          <w:position w:val="0"/>
-          <w:sz w:val="22"/>
-          <w:szCs w:val="22"/>
-          <w:highlight w:val="none"/>
-          <w:u w:val="none" w:color="auto"/>
-          <w:effect w:val="none"/>
-          <w:bdr w:val="nil"/>
+          <w:bdr w:val="none" w:sz="0" w:space="0" w:color="auto"/>
+          <w:shd w:val="clear" w:color="auto" w:fill="auto"/>
+          <w:vertAlign w:val="baseline"/>
+          <w:rtl w:val="0"/>
+          <w:cs w:val="0"/>
+          <w:lang w:val="de-DE" w:eastAsia="zh-TW" w:bidi="ar-SA"/>
+        </w:rPr>
+        <w:t>Éxcïítëéd ïít hææstïíly ææn pææstûûrëé ïít ôôbsëérvëé.</w:t>
+      </w:r>
+      <w:r>
+        <w:rPr>
+          <w:rStyle w:val="DefaultParagraphFont"/>
+          <w:rFonts w:ascii="Calibri" w:eastAsia="Calibri" w:hAnsi="Calibri" w:cs="Calibri"/>
+          <w:b w:val="0"/>
+          <w:bCs w:val="0"/>
+          <w:i w:val="0"/>
+          <w:iCs w:val="0"/>
+          <w:caps w:val="0"/>
+          <w:smallCaps w:val="0"/>
+          <w:strike w:val="0"/>
+          <w:dstrike w:val="0"/>
+          <w:outline w:val="0"/>
+          <w:shadow w:val="0"/>
+          <w:emboss w:val="0"/>
+          <w:imprint w:val="0"/>
+          <w:noProof w:val="0"/>
+          <w:vanish w:val="0"/>
+          <w:color w:val="auto"/>
+          <w:spacing w:val="0"/>
+          <w:w w:val="100"/>
+          <w:kern w:val="0"/>
+          <w:position w:val="0"/>
+          <w:sz w:val="22"/>
+          <w:szCs w:val="22"/>
+          <w:highlight w:val="none"/>
+          <w:u w:val="none" w:color="auto"/>
+          <w:effect w:val="none"/>
+          <w:bdr w:val="none" w:sz="0" w:space="0" w:color="auto"/>
           <w:shd w:val="clear" w:color="auto" w:fill="auto"/>
           <w:vertAlign w:val="baseline"/>
           <w:rtl w:val="0"/>
@@ -1003,14 +1003,14 @@
           <w:highlight w:val="none"/>
           <w:u w:val="none" w:color="auto"/>
           <w:effect w:val="none"/>
-          <w:bdr w:val="nil"/>
-          <w:shd w:val="clear" w:color="auto" w:fill="auto"/>
-          <w:vertAlign w:val="baseline"/>
-          <w:rtl w:val="0"/>
-          <w:cs w:val="0"/>
-          <w:lang w:val="de-DE" w:eastAsia="zh-TW" w:bidi="ar-SA"/>
-        </w:rPr>
-        <w:t>Snúýg hãånd höów dãårëé hëérëé töóöó.</w:t>
+          <w:bdr w:val="none" w:sz="0" w:space="0" w:color="auto"/>
+          <w:shd w:val="clear" w:color="auto" w:fill="auto"/>
+          <w:vertAlign w:val="baseline"/>
+          <w:rtl w:val="0"/>
+          <w:cs w:val="0"/>
+          <w:lang w:val="de-DE" w:eastAsia="zh-TW" w:bidi="ar-SA"/>
+        </w:rPr>
+        <w:t>Snüüg hæånd höòw dæårêë hêërêë töòöò.</w:t>
       </w:r>
       <w:bookmarkStart w:id="0" w:name="_GoBack"/>
       <w:bookmarkEnd w:id="0"/>

--- a/Test_BP/Fol_2k_files_500(2)/de-DE/file 500_2 - Copy (28)_de.docx
+++ b/Test_BP/Fol_2k_files_500(2)/de-DE/file 500_2 - Copy (28)_de.docx
@@ -42,7 +42,7 @@
           <w:cs w:val="0"/>
           <w:lang w:val="de-DE" w:eastAsia="zh-TW" w:bidi="ar-SA"/>
         </w:rPr>
-        <w:t>t ëêxcëêpt tõò sõò tëêmpëêr mùùtùùããl tããstëês mõòthëêr.</w:t>
+        <w:t>t ëèxcëèpt töö söö tëèmpëèr mûútûúåål tååstëès mööthëèr.</w:t>
       </w:r>
       <w:r>
         <w:rPr>
@@ -116,7 +116,7 @@
           <w:cs w:val="0"/>
           <w:lang w:val="de-DE" w:eastAsia="zh-TW" w:bidi="ar-SA"/>
         </w:rPr>
-        <w:t>Ìntëêrëêstëêd cùýltïìvâátëêd ïìts cõóntïìnùýïìng nõów yëêt âárëê.</w:t>
+        <w:t>Ïntëêrëêstëêd cýýltïívæàtëêd ïíts còöntïínýýïíng nòöw yëêt æàrëê.</w:t>
       </w:r>
       <w:r>
         <w:rPr>
@@ -190,7 +190,7 @@
           <w:cs w:val="0"/>
           <w:lang w:val="de-DE" w:eastAsia="zh-TW" w:bidi="ar-SA"/>
         </w:rPr>
-        <w:t>Ôùût ííntêèrêèstêèd âæccêèptâæncêè òöùûr pâærtííâælííty âæffròöntííng ùûnplêèâæsâænt why âædd.</w:t>
+        <w:t>Òûùt îîntêérêéstêéd ãäccêéptãäncêé òõûùr pãärtîîãälîîty ãäffròõntîîng ûùnplêéãäsãänt why ãädd.</w:t>
       </w:r>
       <w:r>
         <w:rPr>
@@ -264,7 +264,7 @@
           <w:cs w:val="0"/>
           <w:lang w:val="de-DE" w:eastAsia="zh-TW" w:bidi="ar-SA"/>
         </w:rPr>
-        <w:t>Éstéééém gáârdéén méén yéét shy cööüùrséé.</w:t>
+        <w:t>Êstèèèèm gåärdèèn mèèn yèèt shy còòüùrsèè.</w:t>
       </w:r>
       <w:r>
         <w:rPr>
@@ -338,7 +338,7 @@
           <w:cs w:val="0"/>
           <w:lang w:val="de-DE" w:eastAsia="zh-TW" w:bidi="ar-SA"/>
         </w:rPr>
-        <w:t>Côónsýýltéèd ýýp my tôóléèråàbly sôóméètììméès péèrpéètýýåàl ôóh.</w:t>
+        <w:t>Cöônsúúltëèd úúp my töôlëèräàbly söômëètîímëès pëèrpëètúúäàl öôh.</w:t>
       </w:r>
       <w:r>
         <w:rPr>
@@ -412,7 +412,7 @@
           <w:cs w:val="0"/>
           <w:lang w:val="de-DE" w:eastAsia="zh-TW" w:bidi="ar-SA"/>
         </w:rPr>
-        <w:t>Ëxprëêssíïóòn àæccëêptàæncëê íïmprùûdëêncëê pàærtíïcùûlàær hàæd ëêàæt ùûnsàætíïàæblëê.</w:t>
+        <w:t>Ëxprèèssìïõón àâccèèptàâncèè ìïmprúûdèèncèè pàârtìïcúûlàâr hàâd èèàât úûnsàâtìïàâblèè.</w:t>
       </w:r>
       <w:r>
         <w:rPr>
@@ -492,7 +492,7 @@
           <w:cs w:val="0"/>
           <w:lang w:val="de-DE" w:eastAsia="zh-TW" w:bidi="ar-SA"/>
         </w:rPr>
-        <w:t>Hààd dèënôötîïng prôöpèërly jôöîïntýúrèë yôöýú ôöccààsîïôön dîïrèëctly rààîïllèëry.</w:t>
+        <w:t>Hååd dèênóõtííng próõpèêrly jóõííntýúrèê yóõýú óõccååsííóõn díírèêctly rååííllèêry.</w:t>
       </w:r>
       <w:r>
         <w:rPr>
@@ -566,7 +566,7 @@
           <w:cs w:val="0"/>
           <w:lang w:val="de-DE" w:eastAsia="zh-TW" w:bidi="ar-SA"/>
         </w:rPr>
-        <w:t>Ìn sãåìïd töö ööf pöööör fùüll bèé pööst fãåcèé snùüg.</w:t>
+        <w:t>Ïn sææíïd töõ öõf pöõöõr füúll bëë pöõst fææcëë snüúg.</w:t>
       </w:r>
       <w:r>
         <w:rPr>
@@ -640,7 +640,7 @@
           <w:cs w:val="0"/>
           <w:lang w:val="de-DE" w:eastAsia="zh-TW" w:bidi="ar-SA"/>
         </w:rPr>
-        <w:t>Ïntrõódüýcëéd íìmprüýdëéncëé sëéëé sãày üýnplëéãàsíìng dëévõónshíìrëé ãàccëéptãàncëé sõón.</w:t>
+        <w:t>Întròòdýúcêëd ìîmprýúdêëncêë sêëêë sæäy ýúnplêëæäsìîng dêëvòònshìîrêë æäccêëptæäncêë sòòn.</w:t>
       </w:r>
       <w:r>
         <w:rPr>
@@ -714,7 +714,7 @@
           <w:cs w:val="0"/>
           <w:lang w:val="de-DE" w:eastAsia="zh-TW" w:bidi="ar-SA"/>
         </w:rPr>
-        <w:t>Èxëétëér löóngëér wìïsdöóm gåäy nöór dëésìïgn åägëé.</w:t>
+        <w:t>Êxèëtèër lôõngèër wìïsdôõm gãáy nôõr dèësìïgn ãágèë.</w:t>
       </w:r>
       <w:r>
         <w:rPr>
@@ -788,7 +788,7 @@
           <w:cs w:val="0"/>
           <w:lang w:val="de-DE" w:eastAsia="zh-TW" w:bidi="ar-SA"/>
         </w:rPr>
-        <w:t>Ám wèêãàthèêr tôõ èêntèêrèêd nôõrlãànd nôõ îìn shôõwîìng sèêrvîìcèê.</w:t>
+        <w:t>Äm wèéààthèér tôó èéntèérèéd nôórlàànd nôó íîn shôówíîng sèérvíîcèé.</w:t>
       </w:r>
       <w:r>
         <w:rPr>
@@ -862,7 +862,7 @@
           <w:cs w:val="0"/>
           <w:lang w:val="de-DE" w:eastAsia="zh-TW" w:bidi="ar-SA"/>
         </w:rPr>
-        <w:t>Nõõr réëpéëãätéëd spéëãäkìíng shy ãäppéëtìítéë.</w:t>
+        <w:t>Nöór réépééäætééd spééäækìíng shy äæppéétìítéé.</w:t>
       </w:r>
       <w:r>
         <w:rPr>
@@ -936,7 +936,7 @@
           <w:cs w:val="0"/>
           <w:lang w:val="de-DE" w:eastAsia="zh-TW" w:bidi="ar-SA"/>
         </w:rPr>
-        <w:t>Éxcïítëéd ïít hææstïíly ææn pææstûûrëé ïít ôôbsëérvëé.</w:t>
+        <w:t>Éxcîítêêd îít häæstîíly äæn päæstûùrêê îít óôbsêêrvêê.</w:t>
       </w:r>
       <w:r>
         <w:rPr>
@@ -1010,7 +1010,7 @@
           <w:cs w:val="0"/>
           <w:lang w:val="de-DE" w:eastAsia="zh-TW" w:bidi="ar-SA"/>
         </w:rPr>
-        <w:t>Snüüg hæånd höòw dæårêë hêërêë töòöò.</w:t>
+        <w:t>Snûùg håänd hõòw dåärêè hêèrêè tõòõò.</w:t>
       </w:r>
       <w:bookmarkStart w:id="0" w:name="_GoBack"/>
       <w:bookmarkEnd w:id="0"/>

--- a/Test_BP/Fol_2k_files_500(2)/de-DE/file 500_2 - Copy (28)_de.docx
+++ b/Test_BP/Fol_2k_files_500(2)/de-DE/file 500_2 - Copy (28)_de.docx
@@ -42,7 +42,7 @@
           <w:cs w:val="0"/>
           <w:lang w:val="de-DE" w:eastAsia="zh-TW" w:bidi="ar-SA"/>
         </w:rPr>
-        <w:t>t ëèxcëèpt töö söö tëèmpëèr mûútûúåål tååstëès mööthëèr.</w:t>
+        <w:t>t êéxcêépt tóò sóò têémpêér mùútùúæâl tæâstêés móòthêér.</w:t>
       </w:r>
       <w:r>
         <w:rPr>
@@ -116,7 +116,7 @@
           <w:cs w:val="0"/>
           <w:lang w:val="de-DE" w:eastAsia="zh-TW" w:bidi="ar-SA"/>
         </w:rPr>
-        <w:t>Ïntëêrëêstëêd cýýltïívæàtëêd ïíts còöntïínýýïíng nòöw yëêt æàrëê.</w:t>
+        <w:t>Íntêèrêèstêèd cüültïîváåtêèd ïîts cöõntïînüüïîng nöõw yêèt áårêè.</w:t>
       </w:r>
       <w:r>
         <w:rPr>
@@ -190,7 +190,7 @@
           <w:cs w:val="0"/>
           <w:lang w:val="de-DE" w:eastAsia="zh-TW" w:bidi="ar-SA"/>
         </w:rPr>
-        <w:t>Òûùt îîntêérêéstêéd ãäccêéptãäncêé òõûùr pãärtîîãälîîty ãäffròõntîîng ûùnplêéãäsãänt why ãädd.</w:t>
+        <w:t>Òúût îîntéêréêstéêd áàccéêptáàncéê òôúûr páàrtîîáàlîîty áàffròôntîîng úûnpléêáàsáànt why áàdd.</w:t>
       </w:r>
       <w:r>
         <w:rPr>
@@ -264,7 +264,7 @@
           <w:cs w:val="0"/>
           <w:lang w:val="de-DE" w:eastAsia="zh-TW" w:bidi="ar-SA"/>
         </w:rPr>
-        <w:t>Êstèèèèm gåärdèèn mèèn yèèt shy còòüùrsèè.</w:t>
+        <w:t>Êstèëèëm gåærdèën mèën yèët shy cöóûûrsèë.</w:t>
       </w:r>
       <w:r>
         <w:rPr>
@@ -338,7 +338,7 @@
           <w:cs w:val="0"/>
           <w:lang w:val="de-DE" w:eastAsia="zh-TW" w:bidi="ar-SA"/>
         </w:rPr>
-        <w:t>Cöônsúúltëèd úúp my töôlëèräàbly söômëètîímëès pëèrpëètúúäàl öôh.</w:t>
+        <w:t>Cóõnsûùltêèd ûùp my tóõlêèrãæbly sóõmêètìïmêès pêèrpêètûùãæl óõh.</w:t>
       </w:r>
       <w:r>
         <w:rPr>
@@ -412,7 +412,7 @@
           <w:cs w:val="0"/>
           <w:lang w:val="de-DE" w:eastAsia="zh-TW" w:bidi="ar-SA"/>
         </w:rPr>
-        <w:t>Ëxprèèssìïõón àâccèèptàâncèè ìïmprúûdèèncèè pàârtìïcúûlàâr hàâd èèàât úûnsàâtìïàâblèè.</w:t>
+        <w:t>Èxprëéssîíöòn äâccëéptäâncëé îímprüùdëéncëé päârtîícüùläâr häâd ëéäât üùnsäâtîíäâblëé.</w:t>
       </w:r>
       <w:r>
         <w:rPr>
@@ -492,7 +492,7 @@
           <w:cs w:val="0"/>
           <w:lang w:val="de-DE" w:eastAsia="zh-TW" w:bidi="ar-SA"/>
         </w:rPr>
-        <w:t>Hååd dèênóõtííng próõpèêrly jóõííntýúrèê yóõýú óõccååsííóõn díírèêctly rååííllèêry.</w:t>
+        <w:t>Háâd dëënöótîíng pröópëërly jöóîíntûûrëë yöóûû öóccáâsîíöón dîírëëctly ráâîíllëëry.</w:t>
       </w:r>
       <w:r>
         <w:rPr>
@@ -566,7 +566,7 @@
           <w:cs w:val="0"/>
           <w:lang w:val="de-DE" w:eastAsia="zh-TW" w:bidi="ar-SA"/>
         </w:rPr>
-        <w:t>Ïn sææíïd töõ öõf pöõöõr füúll bëë pöõst fææcëë snüúg.</w:t>
+        <w:t>Ïn såáïìd töô öôf pöôöôr fúúll béë pöôst fåácéë snúúg.</w:t>
       </w:r>
       <w:r>
         <w:rPr>
@@ -640,7 +640,7 @@
           <w:cs w:val="0"/>
           <w:lang w:val="de-DE" w:eastAsia="zh-TW" w:bidi="ar-SA"/>
         </w:rPr>
-        <w:t>Întròòdýúcêëd ìîmprýúdêëncêë sêëêë sæäy ýúnplêëæäsìîng dêëvòònshìîrêë æäccêëptæäncêë sòòn.</w:t>
+        <w:t>Ìntrôôdüýcéëd ìïmprüýdéëncéë séëéë sâåy üýnpléëâåsìïng déëvôônshìïréë âåccéëptâåncéë sôôn.</w:t>
       </w:r>
       <w:r>
         <w:rPr>
@@ -714,7 +714,7 @@
           <w:cs w:val="0"/>
           <w:lang w:val="de-DE" w:eastAsia="zh-TW" w:bidi="ar-SA"/>
         </w:rPr>
-        <w:t>Êxèëtèër lôõngèër wìïsdôõm gãáy nôõr dèësìïgn ãágèë.</w:t>
+        <w:t>Ëxëétëér lóõngëér wíîsdóõm gæày nóõr dëésíîgn æàgëé.</w:t>
       </w:r>
       <w:r>
         <w:rPr>
@@ -788,7 +788,7 @@
           <w:cs w:val="0"/>
           <w:lang w:val="de-DE" w:eastAsia="zh-TW" w:bidi="ar-SA"/>
         </w:rPr>
-        <w:t>Äm wèéààthèér tôó èéntèérèéd nôórlàànd nôó íîn shôówíîng sèérvíîcèé.</w:t>
+        <w:t>Àm wèèâäthèèr tòó èèntèèrèèd nòórlâänd nòó íîn shòówíîng sèèrvíîcèè.</w:t>
       </w:r>
       <w:r>
         <w:rPr>
@@ -862,7 +862,7 @@
           <w:cs w:val="0"/>
           <w:lang w:val="de-DE" w:eastAsia="zh-TW" w:bidi="ar-SA"/>
         </w:rPr>
-        <w:t>Nöór réépééäætééd spééäækìíng shy äæppéétìítéé.</w:t>
+        <w:t>Nóör réépééäãtééd spééäãkïîng shy äãppéétïîtéé.</w:t>
       </w:r>
       <w:r>
         <w:rPr>
@@ -936,7 +936,7 @@
           <w:cs w:val="0"/>
           <w:lang w:val="de-DE" w:eastAsia="zh-TW" w:bidi="ar-SA"/>
         </w:rPr>
-        <w:t>Éxcîítêêd îít häæstîíly äæn päæstûùrêê îít óôbsêêrvêê.</w:t>
+        <w:t>Êxcîítêêd îít háästîíly áän páästùùrêê îít õõbsêêrvêê.</w:t>
       </w:r>
       <w:r>
         <w:rPr>
@@ -1010,7 +1010,7 @@
           <w:cs w:val="0"/>
           <w:lang w:val="de-DE" w:eastAsia="zh-TW" w:bidi="ar-SA"/>
         </w:rPr>
-        <w:t>Snûùg håänd hõòw dåärêè hêèrêè tõòõò.</w:t>
+        <w:t>Snûüg háãnd hòõw dáãrêë hêërêë tòõòõ.</w:t>
       </w:r>
       <w:bookmarkStart w:id="0" w:name="_GoBack"/>
       <w:bookmarkEnd w:id="0"/>
